--- a/Atividade 6/Relatório de Defeitos.docx
+++ b/Atividade 6/Relatório de Defeitos.docx
@@ -38,9 +38,9 @@
     <w:p>
       <w:pPr>
         <w:spacing w:line="360" w:lineRule="auto"/>
-        <w:rPr>
-          <w:rFonts w:ascii="Arial" w:hAnsi="Arial" w:cs="Arial"/>
-          <w:b/>
+        <w:jc w:val="both"/>
+        <w:rPr>
+          <w:rFonts w:ascii="Arial" w:hAnsi="Arial" w:cs="Arial"/>
           <w:sz w:val="24"/>
           <w:szCs w:val="24"/>
         </w:rPr>
@@ -54,10 +54,28 @@
         </w:rPr>
         <w:t>ID:</w:t>
       </w:r>
-    </w:p>
-    <w:p>
-      <w:pPr>
-        <w:spacing w:line="360" w:lineRule="auto"/>
+      <w:r>
+        <w:rPr>
+          <w:rFonts w:ascii="Arial" w:hAnsi="Arial" w:cs="Arial"/>
+          <w:b/>
+          <w:sz w:val="24"/>
+          <w:szCs w:val="24"/>
+        </w:rPr>
+        <w:t xml:space="preserve"> </w:t>
+      </w:r>
+      <w:r>
+        <w:rPr>
+          <w:rFonts w:ascii="Arial" w:hAnsi="Arial" w:cs="Arial"/>
+          <w:sz w:val="24"/>
+          <w:szCs w:val="24"/>
+        </w:rPr>
+        <w:t>40</w:t>
+      </w:r>
+    </w:p>
+    <w:p>
+      <w:pPr>
+        <w:spacing w:line="360" w:lineRule="auto"/>
+        <w:jc w:val="both"/>
         <w:rPr>
           <w:rFonts w:ascii="Arial" w:hAnsi="Arial" w:cs="Arial"/>
           <w:b/>
@@ -74,13 +92,30 @@
         </w:rPr>
         <w:t>Caso de teste:</w:t>
       </w:r>
-    </w:p>
-    <w:p>
-      <w:pPr>
-        <w:spacing w:line="360" w:lineRule="auto"/>
-        <w:rPr>
-          <w:rFonts w:ascii="Arial" w:hAnsi="Arial" w:cs="Arial"/>
-          <w:b/>
+      <w:r>
+        <w:rPr>
+          <w:rFonts w:ascii="Arial" w:hAnsi="Arial" w:cs="Arial"/>
+          <w:b/>
+          <w:sz w:val="24"/>
+          <w:szCs w:val="24"/>
+        </w:rPr>
+        <w:t xml:space="preserve"> </w:t>
+      </w:r>
+      <w:r>
+        <w:rPr>
+          <w:rFonts w:ascii="Arial" w:hAnsi="Arial" w:cs="Arial"/>
+          <w:sz w:val="24"/>
+          <w:szCs w:val="24"/>
+        </w:rPr>
+        <w:t>Botão voltar</w:t>
+      </w:r>
+    </w:p>
+    <w:p>
+      <w:pPr>
+        <w:spacing w:line="360" w:lineRule="auto"/>
+        <w:jc w:val="both"/>
+        <w:rPr>
+          <w:rFonts w:ascii="Arial" w:hAnsi="Arial" w:cs="Arial"/>
           <w:sz w:val="24"/>
           <w:szCs w:val="24"/>
         </w:rPr>
@@ -94,13 +129,30 @@
         </w:rPr>
         <w:t>Procedimento:</w:t>
       </w:r>
-    </w:p>
-    <w:p>
-      <w:pPr>
-        <w:spacing w:line="360" w:lineRule="auto"/>
-        <w:rPr>
-          <w:rFonts w:ascii="Arial" w:hAnsi="Arial" w:cs="Arial"/>
-          <w:b/>
+      <w:r>
+        <w:rPr>
+          <w:rFonts w:ascii="Arial" w:hAnsi="Arial" w:cs="Arial"/>
+          <w:b/>
+          <w:sz w:val="24"/>
+          <w:szCs w:val="24"/>
+        </w:rPr>
+        <w:t xml:space="preserve"> </w:t>
+      </w:r>
+      <w:r>
+        <w:rPr>
+          <w:rFonts w:ascii="Arial" w:hAnsi="Arial" w:cs="Arial"/>
+          <w:sz w:val="24"/>
+          <w:szCs w:val="24"/>
+        </w:rPr>
+        <w:t>Foi testado o botão “voltar” em todas as telas e níveis do jogo.</w:t>
+      </w:r>
+    </w:p>
+    <w:p>
+      <w:pPr>
+        <w:spacing w:line="360" w:lineRule="auto"/>
+        <w:jc w:val="both"/>
+        <w:rPr>
+          <w:rFonts w:ascii="Arial" w:hAnsi="Arial" w:cs="Arial"/>
           <w:sz w:val="24"/>
           <w:szCs w:val="24"/>
         </w:rPr>
@@ -114,6 +166,275 @@
         </w:rPr>
         <w:t>Evidência:</w:t>
       </w:r>
+      <w:r>
+        <w:rPr>
+          <w:rFonts w:ascii="Arial" w:hAnsi="Arial" w:cs="Arial"/>
+          <w:b/>
+          <w:sz w:val="24"/>
+          <w:szCs w:val="24"/>
+        </w:rPr>
+        <w:t xml:space="preserve"> </w:t>
+      </w:r>
+      <w:r>
+        <w:rPr>
+          <w:rFonts w:ascii="Arial" w:hAnsi="Arial" w:cs="Arial"/>
+          <w:sz w:val="24"/>
+          <w:szCs w:val="24"/>
+        </w:rPr>
+        <w:t xml:space="preserve">O botão “voltar” deveria voltar para a tela inicial do programa para que o usuário pudesse recomeçar o jogo, porém quando o botão voltar é clicado em qualquer uma das telas de jogo, a tela de cadastro aparece e programa entra em um </w:t>
+      </w:r>
+      <w:proofErr w:type="spellStart"/>
+      <w:r>
+        <w:rPr>
+          <w:rFonts w:ascii="Arial" w:hAnsi="Arial" w:cs="Arial"/>
+          <w:sz w:val="24"/>
+          <w:szCs w:val="24"/>
+        </w:rPr>
+        <w:t>looping</w:t>
+      </w:r>
+      <w:proofErr w:type="spellEnd"/>
+      <w:r>
+        <w:rPr>
+          <w:rFonts w:ascii="Arial" w:hAnsi="Arial" w:cs="Arial"/>
+          <w:sz w:val="24"/>
+          <w:szCs w:val="24"/>
+        </w:rPr>
+        <w:t xml:space="preserve"> infinito, onde o usuário consegue cadastrar quantas pessoas quiser e o contador que mostra o número de cadastros disponíveis fica com números negativos.</w:t>
+      </w:r>
+    </w:p>
+    <w:p>
+      <w:pPr>
+        <w:spacing w:line="360" w:lineRule="auto"/>
+        <w:jc w:val="both"/>
+        <w:rPr>
+          <w:rFonts w:ascii="Arial" w:hAnsi="Arial" w:cs="Arial"/>
+          <w:sz w:val="24"/>
+          <w:szCs w:val="24"/>
+        </w:rPr>
+      </w:pPr>
+      <w:r>
+        <w:rPr>
+          <w:rFonts w:ascii="Arial" w:hAnsi="Arial" w:cs="Arial"/>
+          <w:b/>
+          <w:sz w:val="24"/>
+          <w:szCs w:val="24"/>
+        </w:rPr>
+        <w:t>ID:</w:t>
+      </w:r>
+      <w:r>
+        <w:rPr>
+          <w:rFonts w:ascii="Arial" w:hAnsi="Arial" w:cs="Arial"/>
+          <w:b/>
+          <w:sz w:val="24"/>
+          <w:szCs w:val="24"/>
+        </w:rPr>
+        <w:t xml:space="preserve"> </w:t>
+      </w:r>
+      <w:r>
+        <w:rPr>
+          <w:rFonts w:ascii="Arial" w:hAnsi="Arial" w:cs="Arial"/>
+          <w:sz w:val="24"/>
+          <w:szCs w:val="24"/>
+        </w:rPr>
+        <w:t>41</w:t>
+      </w:r>
+    </w:p>
+    <w:p>
+      <w:pPr>
+        <w:spacing w:line="360" w:lineRule="auto"/>
+        <w:jc w:val="both"/>
+        <w:rPr>
+          <w:rFonts w:ascii="Arial" w:hAnsi="Arial" w:cs="Arial"/>
+          <w:b/>
+          <w:sz w:val="24"/>
+          <w:szCs w:val="24"/>
+        </w:rPr>
+      </w:pPr>
+      <w:r>
+        <w:rPr>
+          <w:rFonts w:ascii="Arial" w:hAnsi="Arial" w:cs="Arial"/>
+          <w:b/>
+          <w:sz w:val="24"/>
+          <w:szCs w:val="24"/>
+        </w:rPr>
+        <w:t>Caso de teste:</w:t>
+      </w:r>
+      <w:r>
+        <w:rPr>
+          <w:rFonts w:ascii="Arial" w:hAnsi="Arial" w:cs="Arial"/>
+          <w:b/>
+          <w:sz w:val="24"/>
+          <w:szCs w:val="24"/>
+        </w:rPr>
+        <w:t xml:space="preserve"> </w:t>
+      </w:r>
+      <w:r>
+        <w:rPr>
+          <w:rFonts w:ascii="Arial" w:hAnsi="Arial" w:cs="Arial"/>
+          <w:sz w:val="24"/>
+          <w:szCs w:val="24"/>
+        </w:rPr>
+        <w:t xml:space="preserve">Botão </w:t>
+      </w:r>
+      <w:r>
+        <w:rPr>
+          <w:rFonts w:ascii="Arial" w:hAnsi="Arial" w:cs="Arial"/>
+          <w:sz w:val="24"/>
+          <w:szCs w:val="24"/>
+        </w:rPr>
+        <w:t>limpar</w:t>
+      </w:r>
+    </w:p>
+    <w:p>
+      <w:pPr>
+        <w:spacing w:line="360" w:lineRule="auto"/>
+        <w:jc w:val="both"/>
+        <w:rPr>
+          <w:rFonts w:ascii="Arial" w:hAnsi="Arial" w:cs="Arial"/>
+          <w:sz w:val="24"/>
+          <w:szCs w:val="24"/>
+        </w:rPr>
+      </w:pPr>
+      <w:r>
+        <w:rPr>
+          <w:rFonts w:ascii="Arial" w:hAnsi="Arial" w:cs="Arial"/>
+          <w:b/>
+          <w:sz w:val="24"/>
+          <w:szCs w:val="24"/>
+        </w:rPr>
+        <w:t>Procedimento:</w:t>
+      </w:r>
+      <w:r>
+        <w:rPr>
+          <w:rFonts w:ascii="Arial" w:hAnsi="Arial" w:cs="Arial"/>
+          <w:b/>
+          <w:sz w:val="24"/>
+          <w:szCs w:val="24"/>
+        </w:rPr>
+        <w:t xml:space="preserve"> </w:t>
+      </w:r>
+      <w:r>
+        <w:rPr>
+          <w:rFonts w:ascii="Arial" w:hAnsi="Arial" w:cs="Arial"/>
+          <w:sz w:val="24"/>
+          <w:szCs w:val="24"/>
+        </w:rPr>
+        <w:t>Foi testado o botão “limpar” em todas as telas de jogo.</w:t>
+      </w:r>
+    </w:p>
+    <w:p>
+      <w:pPr>
+        <w:spacing w:line="360" w:lineRule="auto"/>
+        <w:jc w:val="both"/>
+        <w:rPr>
+          <w:rFonts w:ascii="Arial" w:hAnsi="Arial" w:cs="Arial"/>
+          <w:sz w:val="24"/>
+          <w:szCs w:val="24"/>
+        </w:rPr>
+      </w:pPr>
+      <w:r>
+        <w:rPr>
+          <w:rFonts w:ascii="Arial" w:hAnsi="Arial" w:cs="Arial"/>
+          <w:b/>
+          <w:sz w:val="24"/>
+          <w:szCs w:val="24"/>
+        </w:rPr>
+        <w:t>Evidência:</w:t>
+      </w:r>
+      <w:r>
+        <w:rPr>
+          <w:rFonts w:ascii="Arial" w:hAnsi="Arial" w:cs="Arial"/>
+          <w:b/>
+          <w:sz w:val="24"/>
+          <w:szCs w:val="24"/>
+        </w:rPr>
+        <w:t xml:space="preserve"> </w:t>
+      </w:r>
+      <w:r>
+        <w:rPr>
+          <w:rFonts w:ascii="Arial" w:hAnsi="Arial" w:cs="Arial"/>
+          <w:sz w:val="24"/>
+          <w:szCs w:val="24"/>
+        </w:rPr>
+        <w:t>O botão “limpar” deveria limpar a tela de jogo para que o usuário pudesse recomeçar o jogo. Quando o botão “limpar” é clicado</w:t>
+      </w:r>
+      <w:r>
+        <w:rPr>
+          <w:rFonts w:ascii="Arial" w:hAnsi="Arial" w:cs="Arial"/>
+          <w:sz w:val="24"/>
+          <w:szCs w:val="24"/>
+        </w:rPr>
+        <w:t>,</w:t>
+      </w:r>
+      <w:r>
+        <w:rPr>
+          <w:rFonts w:ascii="Arial" w:hAnsi="Arial" w:cs="Arial"/>
+          <w:sz w:val="24"/>
+          <w:szCs w:val="24"/>
+        </w:rPr>
+        <w:t xml:space="preserve"> a tela do jogo é limpa, porém o jogo não continua como de</w:t>
+      </w:r>
+      <w:r>
+        <w:rPr>
+          <w:rFonts w:ascii="Arial" w:hAnsi="Arial" w:cs="Arial"/>
+          <w:sz w:val="24"/>
+          <w:szCs w:val="24"/>
+        </w:rPr>
+        <w:t>veria</w:t>
+      </w:r>
+      <w:r>
+        <w:rPr>
+          <w:rFonts w:ascii="Arial" w:hAnsi="Arial" w:cs="Arial"/>
+          <w:sz w:val="24"/>
+          <w:szCs w:val="24"/>
+        </w:rPr>
+        <w:t xml:space="preserve">, fazendo com que </w:t>
+      </w:r>
+      <w:r>
+        <w:rPr>
+          <w:rFonts w:ascii="Arial" w:hAnsi="Arial" w:cs="Arial"/>
+          <w:sz w:val="24"/>
+          <w:szCs w:val="24"/>
+        </w:rPr>
+        <w:t xml:space="preserve">a partida seja interrompida com uma </w:t>
+      </w:r>
+      <w:proofErr w:type="spellStart"/>
+      <w:r>
+        <w:rPr>
+          <w:rFonts w:ascii="Arial" w:hAnsi="Arial" w:cs="Arial"/>
+          <w:sz w:val="24"/>
+          <w:szCs w:val="24"/>
+        </w:rPr>
+        <w:t>pop-up</w:t>
+      </w:r>
+      <w:proofErr w:type="spellEnd"/>
+      <w:r>
+        <w:rPr>
+          <w:rFonts w:ascii="Arial" w:hAnsi="Arial" w:cs="Arial"/>
+          <w:sz w:val="24"/>
+          <w:szCs w:val="24"/>
+        </w:rPr>
+        <w:t xml:space="preserve"> avisando que os jogadores empataram</w:t>
+      </w:r>
+      <w:r>
+        <w:rPr>
+          <w:rFonts w:ascii="Arial" w:hAnsi="Arial" w:cs="Arial"/>
+          <w:sz w:val="24"/>
+          <w:szCs w:val="24"/>
+        </w:rPr>
+        <w:t>.</w:t>
+      </w:r>
+    </w:p>
+    <w:p>
+      <w:pPr>
+        <w:spacing w:line="360" w:lineRule="auto"/>
+        <w:jc w:val="both"/>
+        <w:rPr>
+          <w:rFonts w:ascii="Arial" w:hAnsi="Arial" w:cs="Arial"/>
+          <w:sz w:val="24"/>
+          <w:szCs w:val="24"/>
+        </w:rPr>
+      </w:pPr>
     </w:p>
     <w:sectPr>
       <w:pgSz w:w="11906" w:h="16838"/>
